--- a/Пояснялка (1).docx
+++ b/Пояснялка (1).docx
@@ -43,6 +43,8 @@
           <w:rFonts w:ascii="Times New Roman" w:eastAsia="Times New Roman" w:hAnsi="Times New Roman" w:cs="Times New Roman"/>
           <w:color w:val="404040"/>
           <w:kern w:val="0"/>
+          <w:sz w:val="36"/>
+          <w:szCs w:val="36"/>
           <w:lang w:eastAsia="ru-RU"/>
           <w14:ligatures w14:val="none"/>
         </w:rPr>
@@ -55,6 +57,8 @@
           <w:bCs/>
           <w:color w:val="404040"/>
           <w:kern w:val="0"/>
+          <w:sz w:val="36"/>
+          <w:szCs w:val="36"/>
           <w:lang w:eastAsia="ru-RU"/>
           <w14:ligatures w14:val="none"/>
         </w:rPr>
@@ -68,6 +72,8 @@
           <w:bCs/>
           <w:color w:val="404040"/>
           <w:kern w:val="0"/>
+          <w:sz w:val="36"/>
+          <w:szCs w:val="36"/>
           <w:lang w:eastAsia="ru-RU"/>
           <w14:ligatures w14:val="none"/>
         </w:rPr>
